--- a/AEV2-Manuel Lillo Boix.docx
+++ b/AEV2-Manuel Lillo Boix.docx
@@ -3860,7 +3860,19 @@
           <w:rPr>
             <w:rStyle w:val="Hipervnculo"/>
           </w:rPr>
-          <w:t>Video-AEV1-Manuel-Lillo-Boix.mov</w:t>
+          <w:t>Video-AEV2-Manuel-Lil</w:t>
+        </w:r>
+        <w:r>
+          <w:rPr>
+            <w:rStyle w:val="Hipervnculo"/>
+          </w:rPr>
+          <w:t>l</w:t>
+        </w:r>
+        <w:r>
+          <w:rPr>
+            <w:rStyle w:val="Hipervnculo"/>
+          </w:rPr>
+          <w:t>o-Boix.mov</w:t>
         </w:r>
       </w:hyperlink>
       <w:r>
@@ -9526,6 +9538,7 @@
   </w:compat>
   <w:rsids>
     <w:rsidRoot w:val="00C602EB"/>
+    <w:rsid w:val="003B3A77"/>
     <w:rsid w:val="00537B42"/>
     <w:rsid w:val="00C602EB"/>
     <w:rsid w:val="00CB400A"/>
